--- a/interview/First Meeting_ Questions.docx
+++ b/interview/First Meeting_ Questions.docx
@@ -11,13 +11,28 @@
         <w:rPr>
           <w:rtl w:val="0"/>
         </w:rPr>
-      </w:r>
-    </w:p>
-    <w:p>
-      <w:pPr>
-        <w:contextualSpacing w:val="0"/>
-        <w:rPr/>
-      </w:pPr>
+        <w:t xml:space="preserve">Introductions </w:t>
+      </w:r>
+    </w:p>
+    <w:p>
+      <w:pPr>
+        <w:contextualSpacing w:val="0"/>
+        <w:rPr/>
+      </w:pPr>
+      <w:r>
+        <w:rPr>
+          <w:rtl w:val="0"/>
+        </w:rPr>
+      </w:r>
+    </w:p>
+    <w:p>
+      <w:pPr>
+        <w:pStyle w:val="Heading2"/>
+        <w:contextualSpacing w:val="0"/>
+        <w:rPr/>
+      </w:pPr>
+      <w:bookmarkStart w:colFirst="0" w:colLast="0" w:name="_p7fv2hmzmzah" w:id="0"/>
+      <w:bookmarkEnd w:id="0"/>
       <w:r>
         <w:rPr>
           <w:rtl w:val="0"/>
@@ -34,24 +49,51 @@
         <w:rPr>
           <w:rtl w:val="0"/>
         </w:rPr>
-      </w:r>
-    </w:p>
-    <w:p>
-      <w:pPr>
-        <w:contextualSpacing w:val="0"/>
-        <w:rPr/>
-      </w:pPr>
-      <w:r>
-        <w:rPr>
-          <w:rtl w:val="0"/>
-        </w:rPr>
-      </w:r>
-    </w:p>
-    <w:p>
-      <w:pPr>
-        <w:contextualSpacing w:val="0"/>
-        <w:rPr/>
-      </w:pPr>
+        <w:t xml:space="preserve">Administration for Indigenous Organizations</w:t>
+      </w:r>
+    </w:p>
+    <w:p>
+      <w:pPr>
+        <w:contextualSpacing w:val="0"/>
+        <w:rPr/>
+      </w:pPr>
+      <w:r>
+        <w:rPr>
+          <w:rtl w:val="0"/>
+        </w:rPr>
+        <w:t xml:space="preserve">Empower first nations women</w:t>
+      </w:r>
+    </w:p>
+    <w:p>
+      <w:pPr>
+        <w:contextualSpacing w:val="0"/>
+        <w:rPr/>
+      </w:pPr>
+      <w:r>
+        <w:rPr>
+          <w:rtl w:val="0"/>
+        </w:rPr>
+      </w:r>
+    </w:p>
+    <w:p>
+      <w:pPr>
+        <w:contextualSpacing w:val="0"/>
+        <w:rPr/>
+      </w:pPr>
+      <w:r>
+        <w:rPr>
+          <w:rtl w:val="0"/>
+        </w:rPr>
+      </w:r>
+    </w:p>
+    <w:p>
+      <w:pPr>
+        <w:pStyle w:val="Heading2"/>
+        <w:contextualSpacing w:val="0"/>
+        <w:rPr/>
+      </w:pPr>
+      <w:bookmarkStart w:colFirst="0" w:colLast="0" w:name="_nvenj6jpc7ra" w:id="1"/>
+      <w:bookmarkEnd w:id="1"/>
       <w:r>
         <w:rPr>
           <w:rtl w:val="0"/>
@@ -83,9 +125,12 @@
     </w:p>
     <w:p>
       <w:pPr>
-        <w:contextualSpacing w:val="0"/>
-        <w:rPr/>
-      </w:pPr>
+        <w:pStyle w:val="Heading2"/>
+        <w:contextualSpacing w:val="0"/>
+        <w:rPr/>
+      </w:pPr>
+      <w:bookmarkStart w:colFirst="0" w:colLast="0" w:name="_fpgk2v15tazb" w:id="2"/>
+      <w:bookmarkEnd w:id="2"/>
       <w:r>
         <w:rPr>
           <w:rtl w:val="0"/>
@@ -117,9 +162,12 @@
     </w:p>
     <w:p>
       <w:pPr>
-        <w:contextualSpacing w:val="0"/>
-        <w:rPr/>
-      </w:pPr>
+        <w:pStyle w:val="Heading2"/>
+        <w:contextualSpacing w:val="0"/>
+        <w:rPr/>
+      </w:pPr>
+      <w:bookmarkStart w:colFirst="0" w:colLast="0" w:name="_gsgx83snsgou" w:id="3"/>
+      <w:bookmarkEnd w:id="3"/>
       <w:r>
         <w:rPr>
           <w:rtl w:val="0"/>
@@ -151,9 +199,12 @@
     </w:p>
     <w:p>
       <w:pPr>
-        <w:contextualSpacing w:val="0"/>
-        <w:rPr/>
-      </w:pPr>
+        <w:pStyle w:val="Heading3"/>
+        <w:contextualSpacing w:val="0"/>
+        <w:rPr/>
+      </w:pPr>
+      <w:bookmarkStart w:colFirst="0" w:colLast="0" w:name="_l8yomm29tq6h" w:id="4"/>
+      <w:bookmarkEnd w:id="4"/>
       <w:r>
         <w:rPr>
           <w:rtl w:val="0"/>
@@ -170,24 +221,28 @@
         <w:rPr>
           <w:rtl w:val="0"/>
         </w:rPr>
-      </w:r>
-    </w:p>
-    <w:p>
-      <w:pPr>
-        <w:contextualSpacing w:val="0"/>
-        <w:rPr/>
-      </w:pPr>
-      <w:r>
-        <w:rPr>
-          <w:rtl w:val="0"/>
-        </w:rPr>
-      </w:r>
-    </w:p>
-    <w:p>
-      <w:pPr>
-        <w:contextualSpacing w:val="0"/>
-        <w:rPr/>
-      </w:pPr>
+        <w:t xml:space="preserve">Upgrade plugins, clone site</w:t>
+      </w:r>
+    </w:p>
+    <w:p>
+      <w:pPr>
+        <w:contextualSpacing w:val="0"/>
+        <w:rPr/>
+      </w:pPr>
+      <w:r>
+        <w:rPr>
+          <w:rtl w:val="0"/>
+        </w:rPr>
+      </w:r>
+    </w:p>
+    <w:p>
+      <w:pPr>
+        <w:pStyle w:val="Heading3"/>
+        <w:contextualSpacing w:val="0"/>
+        <w:rPr/>
+      </w:pPr>
+      <w:bookmarkStart w:colFirst="0" w:colLast="0" w:name="_dmu9w2f2ll5u" w:id="5"/>
+      <w:bookmarkEnd w:id="5"/>
       <w:r>
         <w:rPr>
           <w:rtl w:val="0"/>
@@ -204,17 +259,1479 @@
         <w:rPr>
           <w:rtl w:val="0"/>
         </w:rPr>
-      </w:r>
-    </w:p>
-    <w:p>
-      <w:pPr>
-        <w:contextualSpacing w:val="0"/>
-        <w:rPr/>
-      </w:pPr>
-      <w:r>
-        <w:rPr>
-          <w:rtl w:val="0"/>
-        </w:rPr>
+        <w:t xml:space="preserve">Integrate login system throughout all sites</w:t>
+      </w:r>
+    </w:p>
+    <w:p>
+      <w:pPr>
+        <w:contextualSpacing w:val="0"/>
+        <w:rPr/>
+      </w:pPr>
+      <w:r>
+        <w:rPr>
+          <w:rtl w:val="0"/>
+        </w:rPr>
+        <w:t xml:space="preserve">Embed systems onto main site</w:t>
+      </w:r>
+    </w:p>
+    <w:p>
+      <w:pPr>
+        <w:contextualSpacing w:val="0"/>
+        <w:rPr/>
+      </w:pPr>
+      <w:r>
+        <w:rPr>
+          <w:rtl w:val="0"/>
+        </w:rPr>
+        <w:t xml:space="preserve">Security roles with limited access</w:t>
+      </w:r>
+    </w:p>
+    <w:p>
+      <w:pPr>
+        <w:contextualSpacing w:val="0"/>
+        <w:rPr/>
+      </w:pPr>
+      <w:r>
+        <w:rPr>
+          <w:rtl w:val="0"/>
+        </w:rPr>
+        <w:t xml:space="preserve">Migrate from coldfusion</w:t>
+      </w:r>
+    </w:p>
+    <w:p>
+      <w:pPr>
+        <w:contextualSpacing w:val="0"/>
+        <w:rPr/>
+      </w:pPr>
+      <w:r>
+        <w:rPr>
+          <w:rtl w:val="0"/>
+        </w:rPr>
+      </w:r>
+    </w:p>
+    <w:p>
+      <w:pPr>
+        <w:pStyle w:val="Heading2"/>
+        <w:contextualSpacing w:val="0"/>
+        <w:rPr/>
+      </w:pPr>
+      <w:bookmarkStart w:colFirst="0" w:colLast="0" w:name="_pvbv2y8ky02m" w:id="6"/>
+      <w:bookmarkEnd w:id="6"/>
+      <w:r>
+        <w:rPr>
+          <w:rtl w:val="0"/>
+        </w:rPr>
+        <w:t xml:space="preserve">What kind of information would need to be stored in a database?</w:t>
+      </w:r>
+    </w:p>
+    <w:p>
+      <w:pPr>
+        <w:contextualSpacing w:val="0"/>
+        <w:rPr/>
+      </w:pPr>
+      <w:r>
+        <w:rPr>
+          <w:rtl w:val="0"/>
+        </w:rPr>
+      </w:r>
+    </w:p>
+    <w:p>
+      <w:pPr>
+        <w:contextualSpacing w:val="0"/>
+        <w:rPr/>
+      </w:pPr>
+      <w:r>
+        <w:rPr>
+          <w:rtl w:val="0"/>
+        </w:rPr>
+      </w:r>
+    </w:p>
+    <w:p>
+      <w:pPr>
+        <w:pStyle w:val="Heading2"/>
+        <w:contextualSpacing w:val="0"/>
+        <w:rPr/>
+      </w:pPr>
+      <w:bookmarkStart w:colFirst="0" w:colLast="0" w:name="_nq3m1v5ps2t" w:id="7"/>
+      <w:bookmarkEnd w:id="7"/>
+      <w:r>
+        <w:rPr>
+          <w:rtl w:val="0"/>
+        </w:rPr>
+        <w:t xml:space="preserve">Is this going to be a standalone system, or an extension of an existing system?</w:t>
+      </w:r>
+    </w:p>
+    <w:p>
+      <w:pPr>
+        <w:contextualSpacing w:val="0"/>
+        <w:rPr/>
+      </w:pPr>
+      <w:r>
+        <w:rPr>
+          <w:rtl w:val="0"/>
+        </w:rPr>
+      </w:r>
+    </w:p>
+    <w:p>
+      <w:pPr>
+        <w:contextualSpacing w:val="0"/>
+        <w:rPr/>
+      </w:pPr>
+      <w:r>
+        <w:rPr>
+          <w:rtl w:val="0"/>
+        </w:rPr>
+      </w:r>
+    </w:p>
+    <w:p>
+      <w:pPr>
+        <w:pStyle w:val="Heading2"/>
+        <w:contextualSpacing w:val="0"/>
+        <w:rPr/>
+      </w:pPr>
+      <w:bookmarkStart w:colFirst="0" w:colLast="0" w:name="_kc0wxqpyu1k" w:id="8"/>
+      <w:bookmarkEnd w:id="8"/>
+      <w:r>
+        <w:rPr>
+          <w:rtl w:val="0"/>
+        </w:rPr>
+        <w:t xml:space="preserve">Will the project be a web application?</w:t>
+      </w:r>
+    </w:p>
+    <w:p>
+      <w:pPr>
+        <w:contextualSpacing w:val="0"/>
+        <w:rPr/>
+      </w:pPr>
+      <w:r>
+        <w:rPr>
+          <w:rtl w:val="0"/>
+        </w:rPr>
+      </w:r>
+    </w:p>
+    <w:p>
+      <w:pPr>
+        <w:contextualSpacing w:val="0"/>
+        <w:rPr/>
+      </w:pPr>
+      <w:r>
+        <w:rPr>
+          <w:rtl w:val="0"/>
+        </w:rPr>
+      </w:r>
+    </w:p>
+    <w:p>
+      <w:pPr>
+        <w:pStyle w:val="Heading2"/>
+        <w:contextualSpacing w:val="0"/>
+        <w:rPr/>
+      </w:pPr>
+      <w:bookmarkStart w:colFirst="0" w:colLast="0" w:name="_w5ar2cju1u4" w:id="9"/>
+      <w:bookmarkEnd w:id="9"/>
+      <w:r>
+        <w:rPr>
+          <w:rtl w:val="0"/>
+        </w:rPr>
+        <w:t xml:space="preserve">Will the project require the internet in order to function?</w:t>
+      </w:r>
+    </w:p>
+    <w:p>
+      <w:pPr>
+        <w:contextualSpacing w:val="0"/>
+        <w:rPr/>
+      </w:pPr>
+      <w:r>
+        <w:rPr>
+          <w:rtl w:val="0"/>
+        </w:rPr>
+      </w:r>
+    </w:p>
+    <w:p>
+      <w:pPr>
+        <w:contextualSpacing w:val="0"/>
+        <w:rPr/>
+      </w:pPr>
+      <w:r>
+        <w:rPr>
+          <w:rtl w:val="0"/>
+        </w:rPr>
+      </w:r>
+    </w:p>
+    <w:p>
+      <w:pPr>
+        <w:pStyle w:val="Heading2"/>
+        <w:contextualSpacing w:val="0"/>
+        <w:rPr/>
+      </w:pPr>
+      <w:bookmarkStart w:colFirst="0" w:colLast="0" w:name="_ofolzzz2isp3" w:id="10"/>
+      <w:bookmarkEnd w:id="10"/>
+      <w:r>
+        <w:rPr>
+          <w:rtl w:val="0"/>
+        </w:rPr>
+        <w:t xml:space="preserve">What is the target audience of this project?</w:t>
+      </w:r>
+    </w:p>
+    <w:p>
+      <w:pPr>
+        <w:contextualSpacing w:val="0"/>
+        <w:rPr/>
+      </w:pPr>
+      <w:r>
+        <w:rPr>
+          <w:rtl w:val="0"/>
+        </w:rPr>
+      </w:r>
+    </w:p>
+    <w:p>
+      <w:pPr>
+        <w:contextualSpacing w:val="0"/>
+        <w:rPr/>
+      </w:pPr>
+      <w:r>
+        <w:rPr>
+          <w:rtl w:val="0"/>
+        </w:rPr>
+      </w:r>
+    </w:p>
+    <w:p>
+      <w:pPr>
+        <w:pStyle w:val="Heading2"/>
+        <w:contextualSpacing w:val="0"/>
+        <w:rPr/>
+      </w:pPr>
+      <w:bookmarkStart w:colFirst="0" w:colLast="0" w:name="_rljkicrvfk38" w:id="11"/>
+      <w:bookmarkEnd w:id="11"/>
+      <w:r>
+        <w:rPr>
+          <w:rtl w:val="0"/>
+        </w:rPr>
+        <w:t xml:space="preserve">Who are the stakeholders?</w:t>
+      </w:r>
+    </w:p>
+    <w:p>
+      <w:pPr>
+        <w:contextualSpacing w:val="0"/>
+        <w:rPr/>
+      </w:pPr>
+      <w:r>
+        <w:rPr>
+          <w:rtl w:val="0"/>
+        </w:rPr>
+      </w:r>
+    </w:p>
+    <w:p>
+      <w:pPr>
+        <w:contextualSpacing w:val="0"/>
+        <w:rPr/>
+      </w:pPr>
+      <w:r>
+        <w:rPr>
+          <w:rtl w:val="0"/>
+        </w:rPr>
+      </w:r>
+    </w:p>
+    <w:p>
+      <w:pPr>
+        <w:pStyle w:val="Heading2"/>
+        <w:contextualSpacing w:val="0"/>
+        <w:rPr/>
+      </w:pPr>
+      <w:bookmarkStart w:colFirst="0" w:colLast="0" w:name="_lf7cdijpy2tj" w:id="12"/>
+      <w:bookmarkEnd w:id="12"/>
+      <w:r>
+        <w:rPr>
+          <w:rtl w:val="0"/>
+        </w:rPr>
+        <w:t xml:space="preserve">Will this be for the general public?</w:t>
+      </w:r>
+    </w:p>
+    <w:p>
+      <w:pPr>
+        <w:contextualSpacing w:val="0"/>
+        <w:rPr/>
+      </w:pPr>
+      <w:r>
+        <w:rPr>
+          <w:rtl w:val="0"/>
+        </w:rPr>
+      </w:r>
+    </w:p>
+    <w:p>
+      <w:pPr>
+        <w:contextualSpacing w:val="0"/>
+        <w:rPr/>
+      </w:pPr>
+      <w:r>
+        <w:rPr>
+          <w:rtl w:val="0"/>
+        </w:rPr>
+      </w:r>
+    </w:p>
+    <w:p>
+      <w:pPr>
+        <w:pStyle w:val="Heading2"/>
+        <w:contextualSpacing w:val="0"/>
+        <w:rPr/>
+      </w:pPr>
+      <w:bookmarkStart w:colFirst="0" w:colLast="0" w:name="_nl2d5y1djiv3" w:id="13"/>
+      <w:bookmarkEnd w:id="13"/>
+      <w:r>
+        <w:rPr>
+          <w:rtl w:val="0"/>
+        </w:rPr>
+        <w:t xml:space="preserve">Does this project require any security? Who will be able to access what?</w:t>
+      </w:r>
+    </w:p>
+    <w:p>
+      <w:pPr>
+        <w:contextualSpacing w:val="0"/>
+        <w:rPr/>
+      </w:pPr>
+      <w:r>
+        <w:rPr>
+          <w:rtl w:val="0"/>
+        </w:rPr>
+      </w:r>
+    </w:p>
+    <w:p>
+      <w:pPr>
+        <w:contextualSpacing w:val="0"/>
+        <w:rPr/>
+      </w:pPr>
+      <w:r>
+        <w:rPr>
+          <w:rtl w:val="0"/>
+        </w:rPr>
+      </w:r>
+    </w:p>
+    <w:p>
+      <w:pPr>
+        <w:pStyle w:val="Heading2"/>
+        <w:contextualSpacing w:val="0"/>
+        <w:rPr/>
+      </w:pPr>
+      <w:bookmarkStart w:colFirst="0" w:colLast="0" w:name="_2kgtvov9ydj6" w:id="14"/>
+      <w:bookmarkEnd w:id="14"/>
+      <w:r>
+        <w:rPr>
+          <w:rtl w:val="0"/>
+        </w:rPr>
+        <w:t xml:space="preserve">Do you require any additional hosting? How is the project going to be deployed?</w:t>
+      </w:r>
+    </w:p>
+    <w:p>
+      <w:pPr>
+        <w:contextualSpacing w:val="0"/>
+        <w:rPr/>
+      </w:pPr>
+      <w:r>
+        <w:rPr>
+          <w:rtl w:val="0"/>
+        </w:rPr>
+      </w:r>
+    </w:p>
+    <w:p>
+      <w:pPr>
+        <w:contextualSpacing w:val="0"/>
+        <w:rPr/>
+      </w:pPr>
+      <w:r>
+        <w:rPr>
+          <w:rtl w:val="0"/>
+        </w:rPr>
+      </w:r>
+    </w:p>
+    <w:p>
+      <w:pPr>
+        <w:pStyle w:val="Heading2"/>
+        <w:contextualSpacing w:val="0"/>
+        <w:rPr/>
+      </w:pPr>
+      <w:bookmarkStart w:colFirst="0" w:colLast="0" w:name="_vb1tzozft14o" w:id="15"/>
+      <w:bookmarkEnd w:id="15"/>
+      <w:r>
+        <w:rPr>
+          <w:rtl w:val="0"/>
+        </w:rPr>
+        <w:t xml:space="preserve">Do you have an existing domain? If not, would you be willing to pay for one?</w:t>
+      </w:r>
+    </w:p>
+    <w:p>
+      <w:pPr>
+        <w:contextualSpacing w:val="0"/>
+        <w:rPr/>
+      </w:pPr>
+      <w:r>
+        <w:rPr>
+          <w:rtl w:val="0"/>
+        </w:rPr>
+      </w:r>
+    </w:p>
+    <w:p>
+      <w:pPr>
+        <w:pStyle w:val="Heading2"/>
+        <w:contextualSpacing w:val="0"/>
+        <w:rPr/>
+      </w:pPr>
+      <w:bookmarkStart w:colFirst="0" w:colLast="0" w:name="_m30tq8mhdhc5" w:id="16"/>
+      <w:bookmarkEnd w:id="16"/>
+      <w:r>
+        <w:rPr>
+          <w:rtl w:val="0"/>
+        </w:rPr>
+        <w:t xml:space="preserve">What kind of documentation would you like us to create?</w:t>
+      </w:r>
+    </w:p>
+    <w:p>
+      <w:pPr>
+        <w:contextualSpacing w:val="0"/>
+        <w:rPr/>
+      </w:pPr>
+      <w:r>
+        <w:rPr>
+          <w:rtl w:val="0"/>
+        </w:rPr>
+      </w:r>
+    </w:p>
+    <w:p>
+      <w:pPr>
+        <w:contextualSpacing w:val="0"/>
+        <w:rPr/>
+      </w:pPr>
+      <w:r>
+        <w:rPr>
+          <w:rtl w:val="0"/>
+        </w:rPr>
+      </w:r>
+    </w:p>
+    <w:p>
+      <w:pPr>
+        <w:pStyle w:val="Heading2"/>
+        <w:contextualSpacing w:val="0"/>
+        <w:rPr/>
+      </w:pPr>
+      <w:bookmarkStart w:colFirst="0" w:colLast="0" w:name="_jnh3kvhduieh" w:id="17"/>
+      <w:bookmarkEnd w:id="17"/>
+      <w:r>
+        <w:rPr>
+          <w:rtl w:val="0"/>
+        </w:rPr>
+        <w:t xml:space="preserve">What is your preferred method of communication? Can we contact you outside of scheduled meetings?</w:t>
+      </w:r>
+    </w:p>
+    <w:p>
+      <w:pPr>
+        <w:contextualSpacing w:val="0"/>
+        <w:rPr/>
+      </w:pPr>
+      <w:r>
+        <w:rPr>
+          <w:rtl w:val="0"/>
+        </w:rPr>
+        <w:t xml:space="preserve">(587)988-9573 - anytime about anything - no dumb questions, text or phone</w:t>
+      </w:r>
+    </w:p>
+    <w:p>
+      <w:pPr>
+        <w:contextualSpacing w:val="0"/>
+        <w:rPr/>
+      </w:pPr>
+      <w:r>
+        <w:rPr>
+          <w:rtl w:val="0"/>
+        </w:rPr>
+      </w:r>
+    </w:p>
+    <w:p>
+      <w:pPr>
+        <w:pStyle w:val="Heading2"/>
+        <w:contextualSpacing w:val="0"/>
+        <w:rPr/>
+      </w:pPr>
+      <w:bookmarkStart w:colFirst="0" w:colLast="0" w:name="_8r2jljoe31qp" w:id="18"/>
+      <w:bookmarkEnd w:id="18"/>
+      <w:r>
+        <w:rPr>
+          <w:rtl w:val="0"/>
+        </w:rPr>
+        <w:t xml:space="preserve">How can we schedule another meeting?</w:t>
+      </w:r>
+    </w:p>
+    <w:p>
+      <w:pPr>
+        <w:contextualSpacing w:val="0"/>
+        <w:rPr/>
+      </w:pPr>
+      <w:r>
+        <w:rPr>
+          <w:rtl w:val="0"/>
+        </w:rPr>
+      </w:r>
+    </w:p>
+    <w:p>
+      <w:pPr>
+        <w:contextualSpacing w:val="0"/>
+        <w:rPr/>
+      </w:pPr>
+      <w:r>
+        <w:rPr>
+          <w:rtl w:val="0"/>
+        </w:rPr>
+      </w:r>
+    </w:p>
+    <w:p>
+      <w:pPr>
+        <w:contextualSpacing w:val="0"/>
+        <w:rPr/>
+      </w:pPr>
+      <w:r>
+        <w:rPr>
+          <w:rtl w:val="0"/>
+        </w:rPr>
+        <w:t xml:space="preserve">Bryan Richardson</w:t>
+      </w:r>
+    </w:p>
+    <w:p>
+      <w:pPr>
+        <w:contextualSpacing w:val="0"/>
+        <w:rPr/>
+      </w:pPr>
+      <w:r>
+        <w:rPr>
+          <w:rtl w:val="0"/>
+        </w:rPr>
+        <w:t xml:space="preserve">@oliversouls</w:t>
+      </w:r>
+    </w:p>
+    <w:p>
+      <w:pPr>
+        <w:contextualSpacing w:val="0"/>
+        <w:rPr/>
+      </w:pPr>
+      <w:r>
+        <w:rPr>
+          <w:rtl w:val="0"/>
+        </w:rPr>
+        <w:t xml:space="preserve">@bryanrich4rdson</w:t>
+      </w:r>
+    </w:p>
+    <w:p>
+      <w:pPr>
+        <w:contextualSpacing w:val="0"/>
+        <w:rPr/>
+      </w:pPr>
+      <w:r>
+        <w:rPr>
+          <w:rtl w:val="0"/>
+        </w:rPr>
+        <w:t xml:space="preserve">@aboriginalteach</w:t>
+      </w:r>
+    </w:p>
+    <w:p>
+      <w:pPr>
+        <w:contextualSpacing w:val="0"/>
+        <w:rPr/>
+      </w:pPr>
+      <w:r>
+        <w:rPr>
+          <w:rtl w:val="0"/>
+        </w:rPr>
+      </w:r>
+    </w:p>
+    <w:p>
+      <w:pPr>
+        <w:contextualSpacing w:val="0"/>
+        <w:rPr/>
+      </w:pPr>
+      <w:r>
+        <w:rPr>
+          <w:rtl w:val="0"/>
+        </w:rPr>
+        <w:t xml:space="preserve">Natasha</w:t>
+      </w:r>
+    </w:p>
+    <w:p>
+      <w:pPr>
+        <w:contextualSpacing w:val="0"/>
+        <w:rPr/>
+      </w:pPr>
+      <w:r>
+        <w:rPr>
+          <w:rtl w:val="0"/>
+        </w:rPr>
+        <w:t xml:space="preserve">@womaneducator</w:t>
+      </w:r>
+    </w:p>
+    <w:p>
+      <w:pPr>
+        <w:contextualSpacing w:val="0"/>
+        <w:rPr/>
+      </w:pPr>
+      <w:r>
+        <w:rPr>
+          <w:rtl w:val="0"/>
+        </w:rPr>
+      </w:r>
+    </w:p>
+    <w:p>
+      <w:pPr>
+        <w:contextualSpacing w:val="0"/>
+        <w:rPr/>
+      </w:pPr>
+      <w:r>
+        <w:rPr>
+          <w:rtl w:val="0"/>
+        </w:rPr>
+      </w:r>
+    </w:p>
+    <w:p>
+      <w:pPr>
+        <w:contextualSpacing w:val="0"/>
+        <w:rPr/>
+      </w:pPr>
+      <w:r>
+        <w:rPr>
+          <w:rtl w:val="0"/>
+        </w:rPr>
+      </w:r>
+    </w:p>
+    <w:p>
+      <w:pPr>
+        <w:contextualSpacing w:val="0"/>
+        <w:rPr/>
+      </w:pPr>
+      <w:r>
+        <w:br w:type="page"/>
+      </w:r>
+      <w:r>
+        <w:rPr>
+          <w:rtl w:val="0"/>
+        </w:rPr>
+      </w:r>
+    </w:p>
+    <w:p>
+      <w:pPr>
+        <w:contextualSpacing w:val="0"/>
+        <w:rPr/>
+      </w:pPr>
+      <w:r>
+        <w:rPr>
+          <w:rtl w:val="0"/>
+        </w:rPr>
+        <w:t xml:space="preserve">1996m first “MySpace”</w:t>
+      </w:r>
+    </w:p>
+    <w:p>
+      <w:pPr>
+        <w:contextualSpacing w:val="0"/>
+        <w:rPr/>
+      </w:pPr>
+      <w:r>
+        <w:rPr>
+          <w:rtl w:val="0"/>
+        </w:rPr>
+      </w:r>
+    </w:p>
+    <w:p>
+      <w:pPr>
+        <w:contextualSpacing w:val="0"/>
+        <w:rPr/>
+      </w:pPr>
+      <w:r>
+        <w:rPr>
+          <w:rtl w:val="0"/>
+        </w:rPr>
+        <w:t xml:space="preserve">Worldwide QC</w:t>
+      </w:r>
+    </w:p>
+    <w:p>
+      <w:pPr>
+        <w:contextualSpacing w:val="0"/>
+        <w:rPr/>
+      </w:pPr>
+      <w:r>
+        <w:rPr>
+          <w:rtl w:val="0"/>
+        </w:rPr>
+        <w:t xml:space="preserve">Threat management</w:t>
+      </w:r>
+    </w:p>
+    <w:p>
+      <w:pPr>
+        <w:contextualSpacing w:val="0"/>
+        <w:rPr/>
+      </w:pPr>
+      <w:r>
+        <w:rPr>
+          <w:rtl w:val="0"/>
+        </w:rPr>
+        <w:t xml:space="preserve">Build a culture where safety is the way you do business</w:t>
+      </w:r>
+    </w:p>
+    <w:p>
+      <w:pPr>
+        <w:contextualSpacing w:val="0"/>
+        <w:rPr/>
+      </w:pPr>
+      <w:r>
+        <w:rPr>
+          <w:rtl w:val="0"/>
+        </w:rPr>
+        <w:t xml:space="preserve">Extended into human resources, education, onshore, government operations, infrastructure, operations and management</w:t>
+      </w:r>
+    </w:p>
+    <w:p>
+      <w:pPr>
+        <w:contextualSpacing w:val="0"/>
+        <w:rPr/>
+      </w:pPr>
+      <w:r>
+        <w:rPr>
+          <w:rtl w:val="0"/>
+        </w:rPr>
+      </w:r>
+    </w:p>
+    <w:p>
+      <w:pPr>
+        <w:contextualSpacing w:val="0"/>
+        <w:rPr/>
+      </w:pPr>
+      <w:r>
+        <w:rPr>
+          <w:rtl w:val="0"/>
+        </w:rPr>
+        <w:t xml:space="preserve">Human Resources</w:t>
+      </w:r>
+    </w:p>
+    <w:p>
+      <w:pPr>
+        <w:numPr>
+          <w:ilvl w:val="0"/>
+          <w:numId w:val="2"/>
+        </w:numPr>
+        <w:ind w:left="720" w:hanging="360"/>
+        <w:contextualSpacing w:val="1"/>
+        <w:rPr>
+          <w:u w:val="none"/>
+        </w:rPr>
+      </w:pPr>
+      <w:r>
+        <w:rPr>
+          <w:rtl w:val="0"/>
+        </w:rPr>
+        <w:t xml:space="preserve">Hire the best</w:t>
+      </w:r>
+    </w:p>
+    <w:p>
+      <w:pPr>
+        <w:numPr>
+          <w:ilvl w:val="0"/>
+          <w:numId w:val="2"/>
+        </w:numPr>
+        <w:ind w:left="720" w:hanging="360"/>
+        <w:contextualSpacing w:val="1"/>
+        <w:rPr>
+          <w:u w:val="none"/>
+        </w:rPr>
+      </w:pPr>
+      <w:r>
+        <w:rPr>
+          <w:rtl w:val="0"/>
+        </w:rPr>
+        <w:t xml:space="preserve">Keep the best</w:t>
+      </w:r>
+    </w:p>
+    <w:p>
+      <w:pPr>
+        <w:numPr>
+          <w:ilvl w:val="0"/>
+          <w:numId w:val="2"/>
+        </w:numPr>
+        <w:ind w:left="720" w:hanging="360"/>
+        <w:contextualSpacing w:val="1"/>
+        <w:rPr>
+          <w:u w:val="none"/>
+        </w:rPr>
+      </w:pPr>
+      <w:r>
+        <w:rPr>
+          <w:rtl w:val="0"/>
+        </w:rPr>
+        <w:t xml:space="preserve">Support </w:t>
+      </w:r>
+    </w:p>
+    <w:p>
+      <w:pPr>
+        <w:contextualSpacing w:val="0"/>
+        <w:rPr/>
+      </w:pPr>
+      <w:r>
+        <w:rPr>
+          <w:rtl w:val="0"/>
+        </w:rPr>
+      </w:r>
+    </w:p>
+    <w:p>
+      <w:pPr>
+        <w:contextualSpacing w:val="0"/>
+        <w:rPr/>
+      </w:pPr>
+      <w:r>
+        <w:rPr>
+          <w:rtl w:val="0"/>
+        </w:rPr>
+        <w:t xml:space="preserve">Create better relationships between staff, students, and parents</w:t>
+      </w:r>
+    </w:p>
+    <w:p>
+      <w:pPr>
+        <w:contextualSpacing w:val="0"/>
+        <w:rPr/>
+      </w:pPr>
+      <w:r>
+        <w:rPr>
+          <w:rtl w:val="0"/>
+        </w:rPr>
+        <w:t xml:space="preserve">Virtual education</w:t>
+      </w:r>
+    </w:p>
+    <w:p>
+      <w:pPr>
+        <w:contextualSpacing w:val="0"/>
+        <w:rPr/>
+      </w:pPr>
+      <w:r>
+        <w:rPr>
+          <w:rtl w:val="0"/>
+        </w:rPr>
+        <w:t xml:space="preserve">Build a better school system</w:t>
+      </w:r>
+    </w:p>
+    <w:p>
+      <w:pPr>
+        <w:contextualSpacing w:val="0"/>
+        <w:rPr/>
+      </w:pPr>
+      <w:r>
+        <w:rPr>
+          <w:rtl w:val="0"/>
+        </w:rPr>
+        <w:t xml:space="preserve">Help first nations with system stuff</w:t>
+      </w:r>
+    </w:p>
+    <w:p>
+      <w:pPr>
+        <w:contextualSpacing w:val="0"/>
+        <w:rPr/>
+      </w:pPr>
+      <w:r>
+        <w:rPr>
+          <w:rtl w:val="0"/>
+        </w:rPr>
+        <w:t xml:space="preserve">Education focusing on the student</w:t>
+      </w:r>
+    </w:p>
+    <w:p>
+      <w:pPr>
+        <w:numPr>
+          <w:ilvl w:val="0"/>
+          <w:numId w:val="3"/>
+        </w:numPr>
+        <w:ind w:left="720" w:hanging="360"/>
+        <w:contextualSpacing w:val="1"/>
+        <w:rPr>
+          <w:u w:val="none"/>
+        </w:rPr>
+      </w:pPr>
+      <w:r>
+        <w:rPr>
+          <w:rtl w:val="0"/>
+        </w:rPr>
+        <w:t xml:space="preserve">Learning</w:t>
+      </w:r>
+    </w:p>
+    <w:p>
+      <w:pPr>
+        <w:numPr>
+          <w:ilvl w:val="0"/>
+          <w:numId w:val="3"/>
+        </w:numPr>
+        <w:ind w:left="720" w:hanging="360"/>
+        <w:contextualSpacing w:val="1"/>
+        <w:rPr>
+          <w:u w:val="none"/>
+        </w:rPr>
+      </w:pPr>
+      <w:r>
+        <w:rPr>
+          <w:rtl w:val="0"/>
+        </w:rPr>
+        <w:t xml:space="preserve">Innovation</w:t>
+      </w:r>
+    </w:p>
+    <w:p>
+      <w:pPr>
+        <w:numPr>
+          <w:ilvl w:val="0"/>
+          <w:numId w:val="3"/>
+        </w:numPr>
+        <w:ind w:left="720" w:hanging="360"/>
+        <w:contextualSpacing w:val="1"/>
+        <w:rPr>
+          <w:u w:val="none"/>
+        </w:rPr>
+      </w:pPr>
+      <w:r>
+        <w:rPr>
+          <w:rtl w:val="0"/>
+        </w:rPr>
+        <w:t xml:space="preserve">Family</w:t>
+      </w:r>
+    </w:p>
+    <w:p>
+      <w:pPr>
+        <w:numPr>
+          <w:ilvl w:val="0"/>
+          <w:numId w:val="3"/>
+        </w:numPr>
+        <w:ind w:left="720" w:hanging="360"/>
+        <w:contextualSpacing w:val="1"/>
+        <w:rPr>
+          <w:u w:val="none"/>
+        </w:rPr>
+      </w:pPr>
+      <w:r>
+        <w:rPr>
+          <w:rtl w:val="0"/>
+        </w:rPr>
+        <w:t xml:space="preserve">Experience</w:t>
+      </w:r>
+    </w:p>
+    <w:p>
+      <w:pPr>
+        <w:contextualSpacing w:val="0"/>
+        <w:rPr/>
+      </w:pPr>
+      <w:r>
+        <w:rPr>
+          <w:rtl w:val="0"/>
+        </w:rPr>
+      </w:r>
+    </w:p>
+    <w:p>
+      <w:pPr>
+        <w:contextualSpacing w:val="0"/>
+        <w:rPr/>
+      </w:pPr>
+      <w:r>
+        <w:rPr>
+          <w:rtl w:val="0"/>
+        </w:rPr>
+        <w:t xml:space="preserve">We’re the architects that take what exists and</w:t>
+      </w:r>
+    </w:p>
+    <w:p>
+      <w:pPr>
+        <w:contextualSpacing w:val="0"/>
+        <w:rPr/>
+      </w:pPr>
+      <w:r>
+        <w:rPr>
+          <w:rtl w:val="0"/>
+        </w:rPr>
+        <w:t xml:space="preserve">Committed to giving back to the people</w:t>
+      </w:r>
+    </w:p>
+    <w:p>
+      <w:pPr>
+        <w:contextualSpacing w:val="0"/>
+        <w:rPr/>
+      </w:pPr>
+      <w:r>
+        <w:rPr>
+          <w:rtl w:val="0"/>
+        </w:rPr>
+        <w:t xml:space="preserve">Malawi water project</w:t>
+      </w:r>
+    </w:p>
+    <w:p>
+      <w:pPr>
+        <w:contextualSpacing w:val="0"/>
+        <w:rPr/>
+      </w:pPr>
+      <w:r>
+        <w:rPr>
+          <w:rtl w:val="0"/>
+        </w:rPr>
+      </w:r>
+    </w:p>
+    <w:p>
+      <w:pPr>
+        <w:contextualSpacing w:val="0"/>
+        <w:rPr/>
+      </w:pPr>
+      <w:r>
+        <w:rPr>
+          <w:rtl w:val="0"/>
+        </w:rPr>
+        <w:t xml:space="preserve">User friendly, bottom line is the end user, </w:t>
+      </w:r>
+    </w:p>
+    <w:p>
+      <w:pPr>
+        <w:contextualSpacing w:val="0"/>
+        <w:rPr/>
+      </w:pPr>
+      <w:r>
+        <w:rPr>
+          <w:rtl w:val="0"/>
+        </w:rPr>
+      </w:r>
+    </w:p>
+    <w:p>
+      <w:pPr>
+        <w:contextualSpacing w:val="0"/>
+        <w:rPr/>
+      </w:pPr>
+      <w:r>
+        <w:rPr>
+          <w:rtl w:val="0"/>
+        </w:rPr>
+        <w:t xml:space="preserve">Admindio</w:t>
+      </w:r>
+    </w:p>
+    <w:p>
+      <w:pPr>
+        <w:contextualSpacing w:val="0"/>
+        <w:rPr/>
+      </w:pPr>
+      <w:r>
+        <w:rPr>
+          <w:rtl w:val="0"/>
+        </w:rPr>
+        <w:t xml:space="preserve">u:BRichardson1</w:t>
+      </w:r>
+    </w:p>
+    <w:p>
+      <w:pPr>
+        <w:contextualSpacing w:val="0"/>
+        <w:rPr/>
+      </w:pPr>
+      <w:r>
+        <w:rPr>
+          <w:rtl w:val="0"/>
+        </w:rPr>
+        <w:t xml:space="preserve">p:9ConglomeratE9</w:t>
+      </w:r>
+    </w:p>
+    <w:p>
+      <w:pPr>
+        <w:contextualSpacing w:val="0"/>
+        <w:rPr/>
+      </w:pPr>
+      <w:r>
+        <w:rPr>
+          <w:rtl w:val="0"/>
+        </w:rPr>
+      </w:r>
+    </w:p>
+    <w:p>
+      <w:pPr>
+        <w:contextualSpacing w:val="0"/>
+        <w:rPr/>
+      </w:pPr>
+      <w:r>
+        <w:rPr>
+          <w:rtl w:val="0"/>
+        </w:rPr>
+      </w:r>
+    </w:p>
+    <w:p>
+      <w:pPr>
+        <w:contextualSpacing w:val="0"/>
+        <w:rPr/>
+      </w:pPr>
+      <w:r>
+        <w:rPr>
+          <w:rtl w:val="0"/>
+        </w:rPr>
+        <w:t xml:space="preserve">Check if any plugins need updating</w:t>
+      </w:r>
+    </w:p>
+    <w:p>
+      <w:pPr>
+        <w:contextualSpacing w:val="0"/>
+        <w:rPr/>
+      </w:pPr>
+      <w:r>
+        <w:rPr>
+          <w:rtl w:val="0"/>
+        </w:rPr>
+        <w:t xml:space="preserve">BigBlueButton</w:t>
+      </w:r>
+    </w:p>
+    <w:p>
+      <w:pPr>
+        <w:contextualSpacing w:val="0"/>
+        <w:rPr/>
+      </w:pPr>
+      <w:r>
+        <w:rPr>
+          <w:rtl w:val="0"/>
+        </w:rPr>
+      </w:r>
+    </w:p>
+    <w:p>
+      <w:pPr>
+        <w:contextualSpacing w:val="0"/>
+        <w:rPr/>
+      </w:pPr>
+      <w:r>
+        <w:rPr>
+          <w:rtl w:val="0"/>
+        </w:rPr>
+      </w:r>
+    </w:p>
+    <w:p>
+      <w:pPr>
+        <w:contextualSpacing w:val="0"/>
+        <w:rPr/>
+      </w:pPr>
+      <w:r>
+        <w:rPr>
+          <w:rtl w:val="0"/>
+        </w:rPr>
+        <w:t xml:space="preserve">Clone educational coursework to workforce training</w:t>
+      </w:r>
+    </w:p>
+    <w:p>
+      <w:pPr>
+        <w:contextualSpacing w:val="0"/>
+        <w:rPr/>
+      </w:pPr>
+      <w:r>
+        <w:rPr>
+          <w:rtl w:val="0"/>
+        </w:rPr>
+        <w:t xml:space="preserve">Need to make the systems talk together</w:t>
+      </w:r>
+    </w:p>
+    <w:p>
+      <w:pPr>
+        <w:contextualSpacing w:val="0"/>
+        <w:rPr/>
+      </w:pPr>
+      <w:r>
+        <w:rPr>
+          <w:rtl w:val="0"/>
+        </w:rPr>
+      </w:r>
+    </w:p>
+    <w:p>
+      <w:pPr>
+        <w:contextualSpacing w:val="0"/>
+        <w:rPr/>
+      </w:pPr>
+      <w:r>
+        <w:rPr>
+          <w:rtl w:val="0"/>
+        </w:rPr>
+        <w:t xml:space="preserve">Topmytrade.com</w:t>
+      </w:r>
+    </w:p>
+    <w:p>
+      <w:pPr>
+        <w:contextualSpacing w:val="0"/>
+        <w:rPr/>
+      </w:pPr>
+      <w:r>
+        <w:rPr>
+          <w:rtl w:val="0"/>
+        </w:rPr>
+        <w:t xml:space="preserve">u:bryan</w:t>
+      </w:r>
+    </w:p>
+    <w:p>
+      <w:pPr>
+        <w:contextualSpacing w:val="0"/>
+        <w:rPr/>
+      </w:pPr>
+      <w:r>
+        <w:rPr>
+          <w:rtl w:val="0"/>
+        </w:rPr>
+        <w:t xml:space="preserve">p:9conglomerate9</w:t>
+      </w:r>
+    </w:p>
+    <w:p>
+      <w:pPr>
+        <w:contextualSpacing w:val="0"/>
+        <w:rPr/>
+      </w:pPr>
+      <w:r>
+        <w:rPr>
+          <w:rtl w:val="0"/>
+        </w:rPr>
+      </w:r>
+    </w:p>
+    <w:p>
+      <w:pPr>
+        <w:contextualSpacing w:val="0"/>
+        <w:rPr/>
+      </w:pPr>
+      <w:r>
+        <w:rPr>
+          <w:rtl w:val="0"/>
+        </w:rPr>
+        <w:t xml:space="preserve">Show tabs based on user role</w:t>
+      </w:r>
+    </w:p>
+    <w:p>
+      <w:pPr>
+        <w:numPr>
+          <w:ilvl w:val="0"/>
+          <w:numId w:val="1"/>
+        </w:numPr>
+        <w:ind w:left="720" w:hanging="360"/>
+        <w:contextualSpacing w:val="1"/>
+        <w:rPr>
+          <w:u w:val="none"/>
+        </w:rPr>
+      </w:pPr>
+      <w:r>
+        <w:rPr>
+          <w:rtl w:val="0"/>
+        </w:rPr>
+        <w:t xml:space="preserve">Chief</w:t>
+      </w:r>
+    </w:p>
+    <w:p>
+      <w:pPr>
+        <w:numPr>
+          <w:ilvl w:val="0"/>
+          <w:numId w:val="1"/>
+        </w:numPr>
+        <w:ind w:left="720" w:hanging="360"/>
+        <w:contextualSpacing w:val="1"/>
+        <w:rPr>
+          <w:u w:val="none"/>
+        </w:rPr>
+      </w:pPr>
+      <w:r>
+        <w:rPr>
+          <w:rtl w:val="0"/>
+        </w:rPr>
+        <w:t xml:space="preserve">Counsellor</w:t>
+      </w:r>
+    </w:p>
+    <w:p>
+      <w:pPr>
+        <w:contextualSpacing w:val="0"/>
+        <w:rPr/>
+      </w:pPr>
+      <w:r>
+        <w:rPr>
+          <w:rtl w:val="0"/>
+        </w:rPr>
+      </w:r>
+    </w:p>
+    <w:p>
+      <w:pPr>
+        <w:contextualSpacing w:val="0"/>
+        <w:rPr/>
+      </w:pPr>
+      <w:r>
+        <w:rPr>
+          <w:rtl w:val="0"/>
+        </w:rPr>
+        <w:t xml:space="preserve">Rebuild software pieces - dont want coldfusion</w:t>
+      </w:r>
+    </w:p>
+    <w:p>
+      <w:pPr>
+        <w:contextualSpacing w:val="0"/>
+        <w:rPr/>
+      </w:pPr>
+      <w:r>
+        <w:rPr>
+          <w:rtl w:val="0"/>
+        </w:rPr>
+      </w:r>
+    </w:p>
+    <w:p>
+      <w:pPr>
+        <w:contextualSpacing w:val="0"/>
+        <w:rPr/>
+      </w:pPr>
+      <w:r>
+        <w:rPr>
+          <w:rtl w:val="0"/>
+        </w:rPr>
+        <w:t xml:space="preserve">Band process management - 247mis.com</w:t>
+      </w:r>
+    </w:p>
+    <w:p>
+      <w:pPr>
+        <w:contextualSpacing w:val="0"/>
+        <w:rPr/>
+      </w:pPr>
+      <w:r>
+        <w:rPr>
+          <w:rtl w:val="0"/>
+        </w:rPr>
+        <w:t xml:space="preserve">u:bryan</w:t>
+      </w:r>
+    </w:p>
+    <w:p>
+      <w:pPr>
+        <w:contextualSpacing w:val="0"/>
+        <w:rPr/>
+      </w:pPr>
+      <w:r>
+        <w:rPr>
+          <w:rtl w:val="0"/>
+        </w:rPr>
+        <w:t xml:space="preserve">p:conglomerate</w:t>
+      </w:r>
+    </w:p>
+    <w:p>
+      <w:pPr>
+        <w:contextualSpacing w:val="0"/>
+        <w:rPr/>
+      </w:pPr>
+      <w:r>
+        <w:rPr>
+          <w:rtl w:val="0"/>
+        </w:rPr>
+      </w:r>
+    </w:p>
+    <w:p>
+      <w:pPr>
+        <w:contextualSpacing w:val="0"/>
+        <w:rPr/>
+      </w:pPr>
+      <w:r>
+        <w:rPr>
+          <w:rtl w:val="0"/>
+        </w:rPr>
+        <w:t xml:space="preserve">Human resource management/Health and Judicial Services - Power administrator</w:t>
+      </w:r>
+    </w:p>
+    <w:p>
+      <w:pPr>
+        <w:contextualSpacing w:val="0"/>
+        <w:rPr/>
+      </w:pPr>
+      <w:r>
+        <w:rPr>
+          <w:rtl w:val="0"/>
+        </w:rPr>
+        <w:t xml:space="preserve">(linked)</w:t>
+      </w:r>
+    </w:p>
+    <w:p>
+      <w:pPr>
+        <w:contextualSpacing w:val="0"/>
+        <w:rPr/>
+      </w:pPr>
+      <w:r>
+        <w:rPr>
+          <w:rtl w:val="0"/>
+        </w:rPr>
+        <w:t xml:space="preserve">u:</w:t>
+      </w:r>
+    </w:p>
+    <w:p>
+      <w:pPr>
+        <w:contextualSpacing w:val="0"/>
+        <w:rPr/>
+      </w:pPr>
+      <w:r>
+        <w:rPr>
+          <w:rtl w:val="0"/>
+        </w:rPr>
+        <w:t xml:space="preserve">p:</w:t>
+      </w:r>
+    </w:p>
+    <w:p>
+      <w:pPr>
+        <w:contextualSpacing w:val="0"/>
+        <w:rPr/>
+      </w:pPr>
+      <w:r>
+        <w:rPr>
+          <w:rtl w:val="0"/>
+        </w:rPr>
+      </w:r>
+    </w:p>
+    <w:p>
+      <w:pPr>
+        <w:contextualSpacing w:val="0"/>
+        <w:rPr/>
+      </w:pPr>
+      <w:r>
+        <w:rPr>
+          <w:rtl w:val="0"/>
+        </w:rPr>
+        <w:t xml:space="preserve">Historical Case Management - Bookhaul.com</w:t>
+      </w:r>
+    </w:p>
+    <w:p>
+      <w:pPr>
+        <w:contextualSpacing w:val="0"/>
+        <w:rPr/>
+      </w:pPr>
+      <w:r>
+        <w:rPr>
+          <w:rtl w:val="0"/>
+        </w:rPr>
+        <w:t xml:space="preserve">u:</w:t>
+      </w:r>
+    </w:p>
+    <w:p>
+      <w:pPr>
+        <w:contextualSpacing w:val="0"/>
+        <w:rPr/>
+      </w:pPr>
+      <w:r>
+        <w:rPr>
+          <w:rtl w:val="0"/>
+        </w:rPr>
+        <w:t xml:space="preserve">p:</w:t>
+      </w:r>
+    </w:p>
+    <w:p>
+      <w:pPr>
+        <w:contextualSpacing w:val="0"/>
+        <w:rPr/>
+      </w:pPr>
+      <w:r>
+        <w:rPr>
+          <w:rtl w:val="0"/>
+        </w:rPr>
+      </w:r>
+    </w:p>
+    <w:p>
+      <w:pPr>
+        <w:contextualSpacing w:val="0"/>
+        <w:rPr/>
+      </w:pPr>
+      <w:hyperlink r:id="rId6">
+        <w:r>
+          <w:rPr>
+            <w:color w:val="1155cc"/>
+            <w:u w:val="single"/>
+            <w:rtl w:val="0"/>
+          </w:rPr>
+          <w:t xml:space="preserve">soul@shaw.ca</w:t>
+        </w:r>
+      </w:hyperlink>
+      <w:r>
+        <w:rPr>
+          <w:rtl w:val="0"/>
+        </w:rPr>
+        <w:t xml:space="preserve"> - bryan’s personal email</w:t>
       </w:r>
     </w:p>
     <w:p>
@@ -238,7 +1755,347 @@
 </file>
 
 <file path=word/numbering.xml><?xml version="1.0" encoding="utf-8"?>
-<w:numbering xmlns:mc="http://schemas.openxmlformats.org/markup-compatibility/2006" xmlns:o="urn:schemas-microsoft-com:office:office" xmlns:r="http://schemas.openxmlformats.org/officeDocument/2006/relationships" xmlns:m="http://schemas.openxmlformats.org/officeDocument/2006/math" xmlns:v="urn:schemas-microsoft-com:vml" xmlns:wp="http://schemas.openxmlformats.org/drawingml/2006/wordprocessingDrawing" xmlns:w10="urn:schemas-microsoft-com:office:word" xmlns:w="http://schemas.openxmlformats.org/wordprocessingml/2006/main" xmlns:wne="http://schemas.microsoft.com/office/word/2006/wordml" xmlns:sl="http://schemas.openxmlformats.org/schemaLibrary/2006/main" xmlns:a="http://schemas.openxmlformats.org/drawingml/2006/main" xmlns:pic="http://schemas.openxmlformats.org/drawingml/2006/picture" xmlns:c="http://schemas.openxmlformats.org/drawingml/2006/chart" xmlns:lc="http://schemas.openxmlformats.org/drawingml/2006/lockedCanvas" xmlns:dgm="http://schemas.openxmlformats.org/drawingml/2006/diagram" xmlns:wps="http://schemas.microsoft.com/office/word/2010/wordprocessingShape" xmlns:wpg="http://schemas.microsoft.com/office/word/2010/wordprocessingGroup"/>
+<w:numbering xmlns:mc="http://schemas.openxmlformats.org/markup-compatibility/2006" xmlns:o="urn:schemas-microsoft-com:office:office" xmlns:r="http://schemas.openxmlformats.org/officeDocument/2006/relationships" xmlns:m="http://schemas.openxmlformats.org/officeDocument/2006/math" xmlns:v="urn:schemas-microsoft-com:vml" xmlns:wp="http://schemas.openxmlformats.org/drawingml/2006/wordprocessingDrawing" xmlns:w10="urn:schemas-microsoft-com:office:word" xmlns:w="http://schemas.openxmlformats.org/wordprocessingml/2006/main" xmlns:wne="http://schemas.microsoft.com/office/word/2006/wordml" xmlns:sl="http://schemas.openxmlformats.org/schemaLibrary/2006/main" xmlns:a="http://schemas.openxmlformats.org/drawingml/2006/main" xmlns:pic="http://schemas.openxmlformats.org/drawingml/2006/picture" xmlns:c="http://schemas.openxmlformats.org/drawingml/2006/chart" xmlns:lc="http://schemas.openxmlformats.org/drawingml/2006/lockedCanvas" xmlns:dgm="http://schemas.openxmlformats.org/drawingml/2006/diagram" xmlns:wps="http://schemas.microsoft.com/office/word/2010/wordprocessingShape" xmlns:wpg="http://schemas.microsoft.com/office/word/2010/wordprocessingGroup">
+  <w:abstractNum w:abstractNumId="1">
+    <w:lvl w:ilvl="0">
+      <w:start w:val="1"/>
+      <w:numFmt w:val="bullet"/>
+      <w:lvlText w:val="-"/>
+      <w:lvlJc w:val="left"/>
+      <w:pPr>
+        <w:ind w:left="720" w:hanging="360"/>
+      </w:pPr>
+      <w:rPr>
+        <w:u w:val="none"/>
+      </w:rPr>
+    </w:lvl>
+    <w:lvl w:ilvl="1">
+      <w:start w:val="1"/>
+      <w:numFmt w:val="bullet"/>
+      <w:lvlText w:val="-"/>
+      <w:lvlJc w:val="left"/>
+      <w:pPr>
+        <w:ind w:left="1440" w:hanging="360"/>
+      </w:pPr>
+      <w:rPr>
+        <w:u w:val="none"/>
+      </w:rPr>
+    </w:lvl>
+    <w:lvl w:ilvl="2">
+      <w:start w:val="1"/>
+      <w:numFmt w:val="bullet"/>
+      <w:lvlText w:val="-"/>
+      <w:lvlJc w:val="left"/>
+      <w:pPr>
+        <w:ind w:left="2160" w:hanging="360"/>
+      </w:pPr>
+      <w:rPr>
+        <w:u w:val="none"/>
+      </w:rPr>
+    </w:lvl>
+    <w:lvl w:ilvl="3">
+      <w:start w:val="1"/>
+      <w:numFmt w:val="bullet"/>
+      <w:lvlText w:val="-"/>
+      <w:lvlJc w:val="left"/>
+      <w:pPr>
+        <w:ind w:left="2880" w:hanging="360"/>
+      </w:pPr>
+      <w:rPr>
+        <w:u w:val="none"/>
+      </w:rPr>
+    </w:lvl>
+    <w:lvl w:ilvl="4">
+      <w:start w:val="1"/>
+      <w:numFmt w:val="bullet"/>
+      <w:lvlText w:val="-"/>
+      <w:lvlJc w:val="left"/>
+      <w:pPr>
+        <w:ind w:left="3600" w:hanging="360"/>
+      </w:pPr>
+      <w:rPr>
+        <w:u w:val="none"/>
+      </w:rPr>
+    </w:lvl>
+    <w:lvl w:ilvl="5">
+      <w:start w:val="1"/>
+      <w:numFmt w:val="bullet"/>
+      <w:lvlText w:val="-"/>
+      <w:lvlJc w:val="left"/>
+      <w:pPr>
+        <w:ind w:left="4320" w:hanging="360"/>
+      </w:pPr>
+      <w:rPr>
+        <w:u w:val="none"/>
+      </w:rPr>
+    </w:lvl>
+    <w:lvl w:ilvl="6">
+      <w:start w:val="1"/>
+      <w:numFmt w:val="bullet"/>
+      <w:lvlText w:val="-"/>
+      <w:lvlJc w:val="left"/>
+      <w:pPr>
+        <w:ind w:left="5040" w:hanging="360"/>
+      </w:pPr>
+      <w:rPr>
+        <w:u w:val="none"/>
+      </w:rPr>
+    </w:lvl>
+    <w:lvl w:ilvl="7">
+      <w:start w:val="1"/>
+      <w:numFmt w:val="bullet"/>
+      <w:lvlText w:val="-"/>
+      <w:lvlJc w:val="left"/>
+      <w:pPr>
+        <w:ind w:left="5760" w:hanging="360"/>
+      </w:pPr>
+      <w:rPr>
+        <w:u w:val="none"/>
+      </w:rPr>
+    </w:lvl>
+    <w:lvl w:ilvl="8">
+      <w:start w:val="1"/>
+      <w:numFmt w:val="bullet"/>
+      <w:lvlText w:val="-"/>
+      <w:lvlJc w:val="left"/>
+      <w:pPr>
+        <w:ind w:left="6480" w:hanging="360"/>
+      </w:pPr>
+      <w:rPr>
+        <w:u w:val="none"/>
+      </w:rPr>
+    </w:lvl>
+  </w:abstractNum>
+  <w:abstractNum w:abstractNumId="2">
+    <w:lvl w:ilvl="0">
+      <w:start w:val="1"/>
+      <w:numFmt w:val="bullet"/>
+      <w:lvlText w:val="-"/>
+      <w:lvlJc w:val="left"/>
+      <w:pPr>
+        <w:ind w:left="720" w:hanging="360"/>
+      </w:pPr>
+      <w:rPr>
+        <w:u w:val="none"/>
+      </w:rPr>
+    </w:lvl>
+    <w:lvl w:ilvl="1">
+      <w:start w:val="1"/>
+      <w:numFmt w:val="bullet"/>
+      <w:lvlText w:val="-"/>
+      <w:lvlJc w:val="left"/>
+      <w:pPr>
+        <w:ind w:left="1440" w:hanging="360"/>
+      </w:pPr>
+      <w:rPr>
+        <w:u w:val="none"/>
+      </w:rPr>
+    </w:lvl>
+    <w:lvl w:ilvl="2">
+      <w:start w:val="1"/>
+      <w:numFmt w:val="bullet"/>
+      <w:lvlText w:val="-"/>
+      <w:lvlJc w:val="left"/>
+      <w:pPr>
+        <w:ind w:left="2160" w:hanging="360"/>
+      </w:pPr>
+      <w:rPr>
+        <w:u w:val="none"/>
+      </w:rPr>
+    </w:lvl>
+    <w:lvl w:ilvl="3">
+      <w:start w:val="1"/>
+      <w:numFmt w:val="bullet"/>
+      <w:lvlText w:val="-"/>
+      <w:lvlJc w:val="left"/>
+      <w:pPr>
+        <w:ind w:left="2880" w:hanging="360"/>
+      </w:pPr>
+      <w:rPr>
+        <w:u w:val="none"/>
+      </w:rPr>
+    </w:lvl>
+    <w:lvl w:ilvl="4">
+      <w:start w:val="1"/>
+      <w:numFmt w:val="bullet"/>
+      <w:lvlText w:val="-"/>
+      <w:lvlJc w:val="left"/>
+      <w:pPr>
+        <w:ind w:left="3600" w:hanging="360"/>
+      </w:pPr>
+      <w:rPr>
+        <w:u w:val="none"/>
+      </w:rPr>
+    </w:lvl>
+    <w:lvl w:ilvl="5">
+      <w:start w:val="1"/>
+      <w:numFmt w:val="bullet"/>
+      <w:lvlText w:val="-"/>
+      <w:lvlJc w:val="left"/>
+      <w:pPr>
+        <w:ind w:left="4320" w:hanging="360"/>
+      </w:pPr>
+      <w:rPr>
+        <w:u w:val="none"/>
+      </w:rPr>
+    </w:lvl>
+    <w:lvl w:ilvl="6">
+      <w:start w:val="1"/>
+      <w:numFmt w:val="bullet"/>
+      <w:lvlText w:val="-"/>
+      <w:lvlJc w:val="left"/>
+      <w:pPr>
+        <w:ind w:left="5040" w:hanging="360"/>
+      </w:pPr>
+      <w:rPr>
+        <w:u w:val="none"/>
+      </w:rPr>
+    </w:lvl>
+    <w:lvl w:ilvl="7">
+      <w:start w:val="1"/>
+      <w:numFmt w:val="bullet"/>
+      <w:lvlText w:val="-"/>
+      <w:lvlJc w:val="left"/>
+      <w:pPr>
+        <w:ind w:left="5760" w:hanging="360"/>
+      </w:pPr>
+      <w:rPr>
+        <w:u w:val="none"/>
+      </w:rPr>
+    </w:lvl>
+    <w:lvl w:ilvl="8">
+      <w:start w:val="1"/>
+      <w:numFmt w:val="bullet"/>
+      <w:lvlText w:val="-"/>
+      <w:lvlJc w:val="left"/>
+      <w:pPr>
+        <w:ind w:left="6480" w:hanging="360"/>
+      </w:pPr>
+      <w:rPr>
+        <w:u w:val="none"/>
+      </w:rPr>
+    </w:lvl>
+  </w:abstractNum>
+  <w:abstractNum w:abstractNumId="3">
+    <w:lvl w:ilvl="0">
+      <w:start w:val="1"/>
+      <w:numFmt w:val="bullet"/>
+      <w:lvlText w:val="-"/>
+      <w:lvlJc w:val="left"/>
+      <w:pPr>
+        <w:ind w:left="720" w:hanging="360"/>
+      </w:pPr>
+      <w:rPr>
+        <w:u w:val="none"/>
+      </w:rPr>
+    </w:lvl>
+    <w:lvl w:ilvl="1">
+      <w:start w:val="1"/>
+      <w:numFmt w:val="bullet"/>
+      <w:lvlText w:val="-"/>
+      <w:lvlJc w:val="left"/>
+      <w:pPr>
+        <w:ind w:left="1440" w:hanging="360"/>
+      </w:pPr>
+      <w:rPr>
+        <w:u w:val="none"/>
+      </w:rPr>
+    </w:lvl>
+    <w:lvl w:ilvl="2">
+      <w:start w:val="1"/>
+      <w:numFmt w:val="bullet"/>
+      <w:lvlText w:val="-"/>
+      <w:lvlJc w:val="left"/>
+      <w:pPr>
+        <w:ind w:left="2160" w:hanging="360"/>
+      </w:pPr>
+      <w:rPr>
+        <w:u w:val="none"/>
+      </w:rPr>
+    </w:lvl>
+    <w:lvl w:ilvl="3">
+      <w:start w:val="1"/>
+      <w:numFmt w:val="bullet"/>
+      <w:lvlText w:val="-"/>
+      <w:lvlJc w:val="left"/>
+      <w:pPr>
+        <w:ind w:left="2880" w:hanging="360"/>
+      </w:pPr>
+      <w:rPr>
+        <w:u w:val="none"/>
+      </w:rPr>
+    </w:lvl>
+    <w:lvl w:ilvl="4">
+      <w:start w:val="1"/>
+      <w:numFmt w:val="bullet"/>
+      <w:lvlText w:val="-"/>
+      <w:lvlJc w:val="left"/>
+      <w:pPr>
+        <w:ind w:left="3600" w:hanging="360"/>
+      </w:pPr>
+      <w:rPr>
+        <w:u w:val="none"/>
+      </w:rPr>
+    </w:lvl>
+    <w:lvl w:ilvl="5">
+      <w:start w:val="1"/>
+      <w:numFmt w:val="bullet"/>
+      <w:lvlText w:val="-"/>
+      <w:lvlJc w:val="left"/>
+      <w:pPr>
+        <w:ind w:left="4320" w:hanging="360"/>
+      </w:pPr>
+      <w:rPr>
+        <w:u w:val="none"/>
+      </w:rPr>
+    </w:lvl>
+    <w:lvl w:ilvl="6">
+      <w:start w:val="1"/>
+      <w:numFmt w:val="bullet"/>
+      <w:lvlText w:val="-"/>
+      <w:lvlJc w:val="left"/>
+      <w:pPr>
+        <w:ind w:left="5040" w:hanging="360"/>
+      </w:pPr>
+      <w:rPr>
+        <w:u w:val="none"/>
+      </w:rPr>
+    </w:lvl>
+    <w:lvl w:ilvl="7">
+      <w:start w:val="1"/>
+      <w:numFmt w:val="bullet"/>
+      <w:lvlText w:val="-"/>
+      <w:lvlJc w:val="left"/>
+      <w:pPr>
+        <w:ind w:left="5760" w:hanging="360"/>
+      </w:pPr>
+      <w:rPr>
+        <w:u w:val="none"/>
+      </w:rPr>
+    </w:lvl>
+    <w:lvl w:ilvl="8">
+      <w:start w:val="1"/>
+      <w:numFmt w:val="bullet"/>
+      <w:lvlText w:val="-"/>
+      <w:lvlJc w:val="left"/>
+      <w:pPr>
+        <w:ind w:left="6480" w:hanging="360"/>
+      </w:pPr>
+      <w:rPr>
+        <w:u w:val="none"/>
+      </w:rPr>
+    </w:lvl>
+  </w:abstractNum>
+  <w:num w:numId="1">
+    <w:abstractNumId w:val="1"/>
+  </w:num>
+  <w:num w:numId="2">
+    <w:abstractNumId w:val="2"/>
+  </w:num>
+  <w:num w:numId="3">
+    <w:abstractNumId w:val="3"/>
+  </w:num>
+</w:numbering>
 </file>
 
 <file path=word/styles.xml><?xml version="1.0" encoding="utf-8"?>
